--- a/Assignments/RK4th.docx
+++ b/Assignments/RK4th.docx
@@ -279,7 +279,7 @@
       </w:r>
       <w:r>
         <w:rPr>
-          <w:position w:val="-8"/>
+          <w:position w:val="-7"/>
           <w:sz w:val="32"/>
           <w:szCs w:val="32"/>
         </w:rPr>
@@ -302,7 +302,7 @@
       </w:r>
       <w:r>
         <w:rPr>
-          <w:position w:val="-8"/>
+          <w:position w:val="-7"/>
           <w:sz w:val="32"/>
           <w:szCs w:val="32"/>
         </w:rPr>
@@ -341,7 +341,7 @@
       </w:r>
       <w:r>
         <w:rPr>
-          <w:position w:val="-8"/>
+          <w:position w:val="-7"/>
           <w:sz w:val="32"/>
           <w:szCs w:val="32"/>
         </w:rPr>
@@ -379,7 +379,7 @@
       </w:r>
       <w:r>
         <w:rPr>
-          <w:position w:val="-8"/>
+          <w:position w:val="-7"/>
           <w:sz w:val="32"/>
           <w:szCs w:val="32"/>
         </w:rPr>
@@ -402,7 +402,7 @@
       </w:r>
       <w:r>
         <w:rPr>
-          <w:position w:val="-8"/>
+          <w:position w:val="-7"/>
           <w:sz w:val="32"/>
           <w:szCs w:val="32"/>
         </w:rPr>
@@ -485,7 +485,7 @@
       </w:r>
       <w:r>
         <w:rPr>
-          <w:position w:val="-8"/>
+          <w:position w:val="-7"/>
           <w:sz w:val="32"/>
           <w:szCs w:val="32"/>
         </w:rPr>
@@ -508,7 +508,7 @@
       </w:r>
       <w:r>
         <w:rPr>
-          <w:position w:val="-8"/>
+          <w:position w:val="-7"/>
           <w:sz w:val="32"/>
           <w:szCs w:val="32"/>
         </w:rPr>
@@ -541,7 +541,7 @@
       </w:r>
       <w:r>
         <w:rPr>
-          <w:position w:val="-8"/>
+          <w:position w:val="-7"/>
           <w:sz w:val="32"/>
           <w:szCs w:val="32"/>
         </w:rPr>
@@ -564,7 +564,7 @@
       </w:r>
       <w:r>
         <w:rPr>
-          <w:position w:val="-8"/>
+          <w:position w:val="-7"/>
           <w:sz w:val="32"/>
           <w:szCs w:val="32"/>
         </w:rPr>
@@ -587,7 +587,7 @@
       </w:r>
       <w:r>
         <w:rPr>
-          <w:position w:val="-8"/>
+          <w:position w:val="-7"/>
           <w:sz w:val="32"/>
           <w:szCs w:val="32"/>
         </w:rPr>
@@ -626,7 +626,7 @@
       </w:r>
       <w:r>
         <w:rPr>
-          <w:position w:val="-8"/>
+          <w:position w:val="-7"/>
           <w:sz w:val="32"/>
           <w:szCs w:val="32"/>
         </w:rPr>
@@ -664,7 +664,7 @@
       </w:r>
       <w:r>
         <w:rPr>
-          <w:position w:val="-8"/>
+          <w:position w:val="-7"/>
           <w:sz w:val="32"/>
           <w:szCs w:val="32"/>
         </w:rPr>
@@ -687,7 +687,7 @@
       </w:r>
       <w:r>
         <w:rPr>
-          <w:position w:val="-8"/>
+          <w:position w:val="-7"/>
           <w:sz w:val="32"/>
           <w:szCs w:val="32"/>
         </w:rPr>
@@ -720,7 +720,7 @@
       </w:r>
       <w:r>
         <w:rPr>
-          <w:position w:val="-8"/>
+          <w:position w:val="-7"/>
           <w:sz w:val="32"/>
           <w:szCs w:val="32"/>
         </w:rPr>
@@ -743,7 +743,7 @@
       </w:r>
       <w:r>
         <w:rPr>
-          <w:position w:val="-8"/>
+          <w:position w:val="-7"/>
           <w:sz w:val="32"/>
           <w:szCs w:val="32"/>
         </w:rPr>
@@ -781,7 +781,7 @@
       </w:r>
       <w:r>
         <w:rPr>
-          <w:position w:val="-8"/>
+          <w:position w:val="-7"/>
           <w:sz w:val="32"/>
           <w:szCs w:val="32"/>
         </w:rPr>
@@ -819,7 +819,7 @@
       </w:r>
       <w:r>
         <w:rPr>
-          <w:position w:val="-8"/>
+          <w:position w:val="-7"/>
           <w:sz w:val="32"/>
           <w:szCs w:val="32"/>
         </w:rPr>
@@ -858,7 +858,7 @@
       </w:r>
       <w:r>
         <w:rPr>
-          <w:position w:val="-8"/>
+          <w:position w:val="-7"/>
           <w:sz w:val="32"/>
           <w:szCs w:val="32"/>
         </w:rPr>
@@ -896,7 +896,7 @@
       </w:r>
       <w:r>
         <w:rPr>
-          <w:position w:val="-8"/>
+          <w:position w:val="-7"/>
           <w:sz w:val="32"/>
           <w:szCs w:val="32"/>
         </w:rPr>
@@ -919,7 +919,7 @@
       </w:r>
       <w:r>
         <w:rPr>
-          <w:position w:val="-8"/>
+          <w:position w:val="-7"/>
           <w:sz w:val="32"/>
           <w:szCs w:val="32"/>
         </w:rPr>
@@ -952,7 +952,7 @@
       </w:r>
       <w:r>
         <w:rPr>
-          <w:position w:val="-8"/>
+          <w:position w:val="-7"/>
           <w:sz w:val="32"/>
           <w:szCs w:val="32"/>
         </w:rPr>
@@ -975,7 +975,7 @@
       </w:r>
       <w:r>
         <w:rPr>
-          <w:position w:val="-8"/>
+          <w:position w:val="-7"/>
           <w:sz w:val="32"/>
           <w:szCs w:val="32"/>
         </w:rPr>
@@ -1013,7 +1013,7 @@
       </w:r>
       <w:r>
         <w:rPr>
-          <w:position w:val="-8"/>
+          <w:position w:val="-7"/>
           <w:sz w:val="32"/>
           <w:szCs w:val="32"/>
         </w:rPr>
@@ -1051,7 +1051,7 @@
       </w:r>
       <w:r>
         <w:rPr>
-          <w:position w:val="-8"/>
+          <w:position w:val="-7"/>
           <w:sz w:val="32"/>
           <w:szCs w:val="32"/>
         </w:rPr>
@@ -1090,7 +1090,7 @@
       </w:r>
       <w:r>
         <w:rPr>
-          <w:position w:val="-8"/>
+          <w:position w:val="-7"/>
           <w:sz w:val="32"/>
           <w:szCs w:val="32"/>
         </w:rPr>
@@ -1113,7 +1113,7 @@
       </w:r>
       <w:r>
         <w:rPr>
-          <w:position w:val="-8"/>
+          <w:position w:val="-7"/>
           <w:sz w:val="32"/>
           <w:szCs w:val="32"/>
         </w:rPr>
@@ -1151,7 +1151,7 @@
       </w:r>
       <w:r>
         <w:rPr>
-          <w:position w:val="-8"/>
+          <w:position w:val="-7"/>
           <w:sz w:val="32"/>
           <w:szCs w:val="32"/>
         </w:rPr>
@@ -1174,7 +1174,7 @@
       </w:r>
       <w:r>
         <w:rPr>
-          <w:position w:val="-8"/>
+          <w:position w:val="-7"/>
           <w:sz w:val="32"/>
           <w:szCs w:val="32"/>
         </w:rPr>
@@ -1207,7 +1207,7 @@
       </w:r>
       <w:r>
         <w:rPr>
-          <w:position w:val="-8"/>
+          <w:position w:val="-7"/>
           <w:sz w:val="32"/>
           <w:szCs w:val="32"/>
         </w:rPr>
@@ -1230,7 +1230,7 @@
       </w:r>
       <w:r>
         <w:rPr>
-          <w:position w:val="-8"/>
+          <w:position w:val="-7"/>
           <w:sz w:val="32"/>
           <w:szCs w:val="32"/>
         </w:rPr>
@@ -1268,7 +1268,7 @@
       </w:r>
       <w:r>
         <w:rPr>
-          <w:position w:val="-8"/>
+          <w:position w:val="-7"/>
           <w:sz w:val="32"/>
           <w:szCs w:val="32"/>
         </w:rPr>
@@ -1306,7 +1306,7 @@
       </w:r>
       <w:r>
         <w:rPr>
-          <w:position w:val="-8"/>
+          <w:position w:val="-7"/>
           <w:sz w:val="32"/>
           <w:szCs w:val="32"/>
         </w:rPr>
@@ -1345,7 +1345,7 @@
       </w:r>
       <w:r>
         <w:rPr>
-          <w:position w:val="-8"/>
+          <w:position w:val="-7"/>
           <w:sz w:val="32"/>
           <w:szCs w:val="32"/>
         </w:rPr>
@@ -1368,7 +1368,7 @@
       </w:r>
       <w:r>
         <w:rPr>
-          <w:position w:val="-8"/>
+          <w:position w:val="-7"/>
           <w:sz w:val="32"/>
           <w:szCs w:val="32"/>
         </w:rPr>
@@ -1391,7 +1391,7 @@
       </w:r>
       <w:r>
         <w:rPr>
-          <w:position w:val="-8"/>
+          <w:position w:val="-7"/>
           <w:sz w:val="32"/>
           <w:szCs w:val="32"/>
         </w:rPr>
@@ -1414,7 +1414,7 @@
       </w:r>
       <w:r>
         <w:rPr>
-          <w:position w:val="-8"/>
+          <w:position w:val="-7"/>
           <w:sz w:val="32"/>
           <w:szCs w:val="32"/>
         </w:rPr>
@@ -1437,7 +1437,7 @@
       </w:r>
       <w:r>
         <w:rPr>
-          <w:position w:val="-8"/>
+          <w:position w:val="-7"/>
           <w:sz w:val="32"/>
           <w:szCs w:val="32"/>
         </w:rPr>
@@ -1460,7 +1460,7 @@
       </w:r>
       <w:r>
         <w:rPr>
-          <w:position w:val="-8"/>
+          <w:position w:val="-7"/>
           <w:sz w:val="32"/>
           <w:szCs w:val="32"/>
         </w:rPr>
@@ -1592,7 +1592,7 @@
       </w:r>
       <w:r>
         <w:rPr>
-          <w:position w:val="-8"/>
+          <w:position w:val="-7"/>
           <w:sz w:val="32"/>
           <w:szCs w:val="32"/>
         </w:rPr>
@@ -1770,7 +1770,7 @@
       </w:r>
       <w:r>
         <w:rPr>
-          <w:position w:val="-8"/>
+          <w:position w:val="-7"/>
           <w:sz w:val="32"/>
           <w:szCs w:val="32"/>
         </w:rPr>
@@ -1785,7 +1785,7 @@
       </w:r>
       <w:r>
         <w:rPr>
-          <w:position w:val="-8"/>
+          <w:position w:val="-7"/>
           <w:sz w:val="32"/>
           <w:szCs w:val="32"/>
         </w:rPr>
@@ -3152,6 +3152,18 @@
         </w:rPr>
       </w:pPr>
       <w:r>
+        <w:rPr/>
+      </w:r>
+      <w:r>
+        <w:br w:type="page"/>
+      </w:r>
+    </w:p>
+    <w:p>
+      <w:pPr>
+        <w:pStyle w:val="Normal"/>
+        <w:rPr/>
+      </w:pPr>
+      <w:r>
         <w:rPr>
           <w:rFonts w:ascii="Open Sans Condensed Light" w:hAnsi="Open Sans Condensed Light"/>
           <w:b/>
@@ -3680,7 +3692,7 @@
           <w:b w:val="false"/>
           <w:bCs w:val="false"/>
           <w:i/>
-          <w:position w:val="-7"/>
+          <w:position w:val="-6"/>
           <w:sz w:val="28"/>
           <w:szCs w:val="28"/>
         </w:rPr>
@@ -3729,7 +3741,7 @@
           <w:b w:val="false"/>
           <w:bCs w:val="false"/>
           <w:i/>
-          <w:position w:val="-7"/>
+          <w:position w:val="-6"/>
           <w:sz w:val="28"/>
           <w:szCs w:val="28"/>
         </w:rPr>
@@ -3759,7 +3771,7 @@
           <w:b w:val="false"/>
           <w:bCs w:val="false"/>
           <w:i/>
-          <w:position w:val="-7"/>
+          <w:position w:val="-6"/>
           <w:sz w:val="28"/>
           <w:szCs w:val="28"/>
         </w:rPr>
@@ -3825,7 +3837,7 @@
       <w:r>
         <w:rPr>
           <w:i/>
-          <w:position w:val="-7"/>
+          <w:position w:val="-6"/>
           <w:sz w:val="28"/>
           <w:szCs w:val="28"/>
         </w:rPr>
@@ -3833,7 +3845,7 @@
       </w:r>
       <w:r>
         <w:rPr>
-          <w:position w:val="-7"/>
+          <w:position w:val="-6"/>
           <w:sz w:val="28"/>
           <w:szCs w:val="28"/>
         </w:rPr>
@@ -3873,7 +3885,7 @@
       <w:r>
         <w:rPr>
           <w:i/>
-          <w:position w:val="-7"/>
+          <w:position w:val="-6"/>
           <w:sz w:val="28"/>
           <w:szCs w:val="28"/>
         </w:rPr>
@@ -3881,7 +3893,7 @@
       </w:r>
       <w:r>
         <w:rPr>
-          <w:position w:val="-7"/>
+          <w:position w:val="-6"/>
           <w:sz w:val="28"/>
           <w:szCs w:val="28"/>
         </w:rPr>
@@ -3905,7 +3917,7 @@
       <w:r>
         <w:rPr>
           <w:i/>
-          <w:position w:val="-7"/>
+          <w:position w:val="-6"/>
           <w:sz w:val="28"/>
           <w:szCs w:val="28"/>
         </w:rPr>
@@ -3928,7 +3940,7 @@
       </w:r>
       <w:r>
         <w:rPr>
-          <w:position w:val="-7"/>
+          <w:position w:val="-6"/>
           <w:sz w:val="28"/>
           <w:szCs w:val="28"/>
         </w:rPr>
@@ -3951,7 +3963,7 @@
       </w:r>
       <w:r>
         <w:rPr>
-          <w:position w:val="-7"/>
+          <w:position w:val="-6"/>
           <w:sz w:val="28"/>
           <w:szCs w:val="28"/>
         </w:rPr>
@@ -3974,7 +3986,7 @@
       </w:r>
       <w:r>
         <w:rPr>
-          <w:position w:val="-7"/>
+          <w:position w:val="-6"/>
           <w:sz w:val="28"/>
           <w:szCs w:val="28"/>
         </w:rPr>
@@ -3997,7 +4009,7 @@
       </w:r>
       <w:r>
         <w:rPr>
-          <w:position w:val="-7"/>
+          <w:position w:val="-6"/>
           <w:sz w:val="28"/>
           <w:szCs w:val="28"/>
         </w:rPr>
@@ -4085,7 +4097,7 @@
       <w:headerReference w:type="default" r:id="rId2"/>
       <w:headerReference w:type="first" r:id="rId3"/>
       <w:type w:val="nextPage"/>
-      <w:pgSz w:w="12240" w:h="15840"/>
+      <w:pgSz w:w="11906" w:h="16838"/>
       <w:pgMar w:left="1134" w:right="1134" w:header="1134" w:top="1480" w:footer="0" w:bottom="1134" w:gutter="0"/>
       <w:pgNumType w:fmt="decimal"/>
       <w:formProt w:val="false"/>
@@ -4708,7 +4720,7 @@
     <w:qFormat/>
     <w:pPr>
       <w:widowControl/>
-      <w:overflowPunct w:val="false"/>
+      <w:overflowPunct w:val="true"/>
       <w:bidi w:val="0"/>
       <w:jc w:val="left"/>
     </w:pPr>
@@ -4958,6 +4970,226 @@
   </w:style>
   <w:style w:type="character" w:styleId="ListLabel27">
     <w:name w:val="ListLabel 27"/>
+    <w:qFormat/>
+    <w:rPr>
+      <w:sz w:val="28"/>
+      <w:szCs w:val="28"/>
+    </w:rPr>
+  </w:style>
+  <w:style w:type="character" w:styleId="ListLabel28">
+    <w:name w:val="ListLabel 28"/>
+    <w:qFormat/>
+    <w:rPr>
+      <w:rFonts w:ascii="Open Sans" w:hAnsi="Open Sans"/>
+      <w:sz w:val="28"/>
+      <w:szCs w:val="28"/>
+    </w:rPr>
+  </w:style>
+  <w:style w:type="character" w:styleId="ListLabel29">
+    <w:name w:val="ListLabel 29"/>
+    <w:qFormat/>
+    <w:rPr>
+      <w:sz w:val="28"/>
+      <w:szCs w:val="28"/>
+    </w:rPr>
+  </w:style>
+  <w:style w:type="character" w:styleId="ListLabel30">
+    <w:name w:val="ListLabel 30"/>
+    <w:qFormat/>
+    <w:rPr>
+      <w:sz w:val="28"/>
+      <w:szCs w:val="28"/>
+    </w:rPr>
+  </w:style>
+  <w:style w:type="character" w:styleId="ListLabel31">
+    <w:name w:val="ListLabel 31"/>
+    <w:qFormat/>
+    <w:rPr>
+      <w:sz w:val="28"/>
+      <w:szCs w:val="28"/>
+    </w:rPr>
+  </w:style>
+  <w:style w:type="character" w:styleId="ListLabel32">
+    <w:name w:val="ListLabel 32"/>
+    <w:qFormat/>
+    <w:rPr>
+      <w:sz w:val="28"/>
+      <w:szCs w:val="28"/>
+    </w:rPr>
+  </w:style>
+  <w:style w:type="character" w:styleId="ListLabel33">
+    <w:name w:val="ListLabel 33"/>
+    <w:qFormat/>
+    <w:rPr>
+      <w:sz w:val="28"/>
+      <w:szCs w:val="28"/>
+    </w:rPr>
+  </w:style>
+  <w:style w:type="character" w:styleId="ListLabel34">
+    <w:name w:val="ListLabel 34"/>
+    <w:qFormat/>
+    <w:rPr>
+      <w:sz w:val="28"/>
+      <w:szCs w:val="28"/>
+    </w:rPr>
+  </w:style>
+  <w:style w:type="character" w:styleId="ListLabel35">
+    <w:name w:val="ListLabel 35"/>
+    <w:qFormat/>
+    <w:rPr>
+      <w:sz w:val="28"/>
+      <w:szCs w:val="28"/>
+    </w:rPr>
+  </w:style>
+  <w:style w:type="character" w:styleId="ListLabel36">
+    <w:name w:val="ListLabel 36"/>
+    <w:qFormat/>
+    <w:rPr>
+      <w:sz w:val="28"/>
+      <w:szCs w:val="28"/>
+    </w:rPr>
+  </w:style>
+  <w:style w:type="character" w:styleId="ListLabel37">
+    <w:name w:val="ListLabel 37"/>
+    <w:qFormat/>
+    <w:rPr>
+      <w:rFonts w:ascii="Open Sans" w:hAnsi="Open Sans"/>
+      <w:b w:val="false"/>
+      <w:sz w:val="28"/>
+      <w:szCs w:val="28"/>
+    </w:rPr>
+  </w:style>
+  <w:style w:type="character" w:styleId="ListLabel38">
+    <w:name w:val="ListLabel 38"/>
+    <w:qFormat/>
+    <w:rPr>
+      <w:sz w:val="28"/>
+      <w:szCs w:val="28"/>
+    </w:rPr>
+  </w:style>
+  <w:style w:type="character" w:styleId="ListLabel39">
+    <w:name w:val="ListLabel 39"/>
+    <w:qFormat/>
+    <w:rPr>
+      <w:sz w:val="28"/>
+      <w:szCs w:val="28"/>
+    </w:rPr>
+  </w:style>
+  <w:style w:type="character" w:styleId="ListLabel40">
+    <w:name w:val="ListLabel 40"/>
+    <w:qFormat/>
+    <w:rPr>
+      <w:sz w:val="28"/>
+      <w:szCs w:val="28"/>
+    </w:rPr>
+  </w:style>
+  <w:style w:type="character" w:styleId="ListLabel41">
+    <w:name w:val="ListLabel 41"/>
+    <w:qFormat/>
+    <w:rPr>
+      <w:sz w:val="28"/>
+      <w:szCs w:val="28"/>
+    </w:rPr>
+  </w:style>
+  <w:style w:type="character" w:styleId="ListLabel42">
+    <w:name w:val="ListLabel 42"/>
+    <w:qFormat/>
+    <w:rPr>
+      <w:sz w:val="28"/>
+      <w:szCs w:val="28"/>
+    </w:rPr>
+  </w:style>
+  <w:style w:type="character" w:styleId="ListLabel43">
+    <w:name w:val="ListLabel 43"/>
+    <w:qFormat/>
+    <w:rPr>
+      <w:sz w:val="28"/>
+      <w:szCs w:val="28"/>
+    </w:rPr>
+  </w:style>
+  <w:style w:type="character" w:styleId="ListLabel44">
+    <w:name w:val="ListLabel 44"/>
+    <w:qFormat/>
+    <w:rPr>
+      <w:sz w:val="28"/>
+      <w:szCs w:val="28"/>
+    </w:rPr>
+  </w:style>
+  <w:style w:type="character" w:styleId="ListLabel45">
+    <w:name w:val="ListLabel 45"/>
+    <w:qFormat/>
+    <w:rPr>
+      <w:sz w:val="28"/>
+      <w:szCs w:val="28"/>
+    </w:rPr>
+  </w:style>
+  <w:style w:type="character" w:styleId="ListLabel46">
+    <w:name w:val="ListLabel 46"/>
+    <w:qFormat/>
+    <w:rPr>
+      <w:b w:val="false"/>
+      <w:sz w:val="28"/>
+      <w:szCs w:val="28"/>
+    </w:rPr>
+  </w:style>
+  <w:style w:type="character" w:styleId="ListLabel47">
+    <w:name w:val="ListLabel 47"/>
+    <w:qFormat/>
+    <w:rPr>
+      <w:sz w:val="28"/>
+      <w:szCs w:val="28"/>
+    </w:rPr>
+  </w:style>
+  <w:style w:type="character" w:styleId="ListLabel48">
+    <w:name w:val="ListLabel 48"/>
+    <w:qFormat/>
+    <w:rPr>
+      <w:sz w:val="28"/>
+      <w:szCs w:val="28"/>
+    </w:rPr>
+  </w:style>
+  <w:style w:type="character" w:styleId="ListLabel49">
+    <w:name w:val="ListLabel 49"/>
+    <w:qFormat/>
+    <w:rPr>
+      <w:sz w:val="28"/>
+      <w:szCs w:val="28"/>
+    </w:rPr>
+  </w:style>
+  <w:style w:type="character" w:styleId="ListLabel50">
+    <w:name w:val="ListLabel 50"/>
+    <w:qFormat/>
+    <w:rPr>
+      <w:sz w:val="28"/>
+      <w:szCs w:val="28"/>
+    </w:rPr>
+  </w:style>
+  <w:style w:type="character" w:styleId="ListLabel51">
+    <w:name w:val="ListLabel 51"/>
+    <w:qFormat/>
+    <w:rPr>
+      <w:sz w:val="28"/>
+      <w:szCs w:val="28"/>
+    </w:rPr>
+  </w:style>
+  <w:style w:type="character" w:styleId="ListLabel52">
+    <w:name w:val="ListLabel 52"/>
+    <w:qFormat/>
+    <w:rPr>
+      <w:sz w:val="28"/>
+      <w:szCs w:val="28"/>
+    </w:rPr>
+  </w:style>
+  <w:style w:type="character" w:styleId="ListLabel53">
+    <w:name w:val="ListLabel 53"/>
+    <w:qFormat/>
+    <w:rPr>
+      <w:sz w:val="28"/>
+      <w:szCs w:val="28"/>
+    </w:rPr>
+  </w:style>
+  <w:style w:type="character" w:styleId="ListLabel54">
+    <w:name w:val="ListLabel 54"/>
     <w:qFormat/>
     <w:rPr>
       <w:sz w:val="28"/>
